--- a/Ansible&Terraform/Terraform/terraformDoc.docx
+++ b/Ansible&Terraform/Terraform/terraformDoc.docx
@@ -27,9 +27,17 @@
         <w:rPr>
           <w:b/>
           <w:bCs/>
+          <w:sz w:val="28"/>
+          <w:szCs w:val="28"/>
         </w:rPr>
       </w:pPr>
       <w:r>
+        <w:rPr>
+          <w:b/>
+          <w:bCs/>
+          <w:sz w:val="28"/>
+          <w:szCs w:val="28"/>
+        </w:rPr>
         <w:t>Installation</w:t>
       </w:r>
     </w:p>
@@ -38,9 +46,15 @@
         <w:rPr>
           <w:b/>
           <w:bCs/>
+          <w:sz w:val="28"/>
+          <w:szCs w:val="28"/>
         </w:rPr>
       </w:pPr>
       <w:r>
+        <w:rPr>
+          <w:sz w:val="28"/>
+          <w:szCs w:val="28"/>
+        </w:rPr>
         <w:t>Setup TF Controller server</w:t>
       </w:r>
     </w:p>
@@ -49,9 +63,17 @@
         <w:rPr>
           <w:b/>
           <w:bCs/>
+          <w:sz w:val="28"/>
+          <w:szCs w:val="28"/>
         </w:rPr>
       </w:pPr>
       <w:r>
+        <w:rPr>
+          <w:b/>
+          <w:bCs/>
+          <w:sz w:val="28"/>
+          <w:szCs w:val="28"/>
+        </w:rPr>
         <w:t>Create Security Group</w:t>
       </w:r>
     </w:p>
@@ -107,14 +129,23 @@
         </w:drawing>
       </w:r>
     </w:p>
+    <w:p/>
     <w:p>
       <w:pPr>
         <w:rPr>
           <w:b/>
           <w:bCs/>
+          <w:sz w:val="28"/>
+          <w:szCs w:val="28"/>
         </w:rPr>
       </w:pPr>
       <w:r>
+        <w:rPr>
+          <w:b/>
+          <w:bCs/>
+          <w:sz w:val="28"/>
+          <w:szCs w:val="28"/>
+        </w:rPr>
         <w:t>Create Server</w:t>
       </w:r>
     </w:p>
@@ -123,9 +154,15 @@
         <w:rPr>
           <w:b/>
           <w:bCs/>
+          <w:sz w:val="28"/>
+          <w:szCs w:val="28"/>
         </w:rPr>
       </w:pPr>
       <w:r>
+        <w:rPr>
+          <w:sz w:val="28"/>
+          <w:szCs w:val="28"/>
+        </w:rPr>
         <w:t>Create New Keypair</w:t>
       </w:r>
     </w:p>
@@ -195,7 +232,6 @@
     </w:p>
     <w:p>
       <w:r>
-        <w:lastRenderedPageBreak/>
         <w:drawing>
           <wp:inline distT="0" distB="0" distL="0" distR="0" wp14:anchorId="35F09F8C" wp14:editId="5307741F">
             <wp:extent cx="5097780" cy="3726180"/>
@@ -537,9 +573,17 @@
         <w:rPr>
           <w:b/>
           <w:bCs/>
+          <w:sz w:val="28"/>
+          <w:szCs w:val="28"/>
         </w:rPr>
       </w:pPr>
       <w:r>
+        <w:rPr>
+          <w:b/>
+          <w:bCs/>
+          <w:sz w:val="28"/>
+          <w:szCs w:val="28"/>
+        </w:rPr>
         <w:t>Provide Credentials to TF</w:t>
       </w:r>
     </w:p>
@@ -681,9 +725,17 @@
         <w:rPr>
           <w:b/>
           <w:bCs/>
+          <w:sz w:val="28"/>
+          <w:szCs w:val="28"/>
         </w:rPr>
       </w:pPr>
       <w:r>
+        <w:rPr>
+          <w:b/>
+          <w:bCs/>
+          <w:sz w:val="28"/>
+          <w:szCs w:val="28"/>
+        </w:rPr>
         <w:t>Define Provider </w:t>
       </w:r>
     </w:p>
@@ -936,14 +988,29 @@
         </w:drawing>
       </w:r>
     </w:p>
-    <w:p>
-      <w:r>
+    <w:p/>
+    <w:p>
+      <w:pPr>
+        <w:rPr>
+          <w:b/>
+          <w:bCs/>
+          <w:sz w:val="28"/>
+          <w:szCs w:val="28"/>
+        </w:rPr>
+      </w:pPr>
+      <w:r>
+        <w:rPr>
+          <w:b/>
+          <w:bCs/>
+          <w:sz w:val="28"/>
+          <w:szCs w:val="28"/>
+        </w:rPr>
+        <w:lastRenderedPageBreak/>
         <w:t>S3 Bucket</w:t>
       </w:r>
     </w:p>
     <w:p>
       <w:r>
-        <w:lastRenderedPageBreak/>
         <w:t>Create a file ~/tf-demo/s3.tf with below content</w:t>
       </w:r>
     </w:p>
@@ -1023,9 +1090,17 @@
         <w:rPr>
           <w:b/>
           <w:bCs/>
+          <w:sz w:val="28"/>
+          <w:szCs w:val="28"/>
         </w:rPr>
       </w:pPr>
       <w:r>
+        <w:rPr>
+          <w:b/>
+          <w:bCs/>
+          <w:sz w:val="28"/>
+          <w:szCs w:val="28"/>
+        </w:rPr>
         <w:t>EC2 Instance</w:t>
       </w:r>
     </w:p>
@@ -1046,7 +1121,7 @@
         <w:tblLook w:val="04A0" w:firstRow="1" w:lastRow="0" w:firstColumn="1" w:lastColumn="0" w:noHBand="0" w:noVBand="1"/>
       </w:tblPr>
       <w:tblGrid>
-        <w:gridCol w:w="4706"/>
+        <w:gridCol w:w="5456"/>
       </w:tblGrid>
       <w:tr>
         <w:tc>
@@ -1062,58 +1137,120 @@
             <w:hideMark/>
           </w:tcPr>
           <w:p>
-            <w:r>
+            <w:pPr>
+              <w:rPr>
+                <w:sz w:val="28"/>
+                <w:szCs w:val="28"/>
+              </w:rPr>
+            </w:pPr>
+            <w:r>
+              <w:rPr>
+                <w:sz w:val="28"/>
+                <w:szCs w:val="28"/>
+              </w:rPr>
               <w:t>resource "</w:t>
             </w:r>
             <w:proofErr w:type="spellStart"/>
             <w:r>
+              <w:rPr>
+                <w:sz w:val="28"/>
+                <w:szCs w:val="28"/>
+              </w:rPr>
               <w:t>aws_instance</w:t>
             </w:r>
             <w:proofErr w:type="spellEnd"/>
             <w:r>
+              <w:rPr>
+                <w:sz w:val="28"/>
+                <w:szCs w:val="28"/>
+              </w:rPr>
               <w:t>" "</w:t>
             </w:r>
             <w:proofErr w:type="spellStart"/>
             <w:r>
+              <w:rPr>
+                <w:sz w:val="28"/>
+                <w:szCs w:val="28"/>
+              </w:rPr>
               <w:t>myfirstinstance</w:t>
             </w:r>
             <w:proofErr w:type="spellEnd"/>
             <w:r>
+              <w:rPr>
+                <w:sz w:val="28"/>
+                <w:szCs w:val="28"/>
+              </w:rPr>
               <w:t>" {</w:t>
             </w:r>
             <w:r>
+              <w:rPr>
+                <w:sz w:val="28"/>
+                <w:szCs w:val="28"/>
+              </w:rPr>
               <w:br/>
               <w:t xml:space="preserve">  </w:t>
             </w:r>
             <w:proofErr w:type="spellStart"/>
             <w:r>
+              <w:rPr>
+                <w:sz w:val="28"/>
+                <w:szCs w:val="28"/>
+              </w:rPr>
               <w:t>ami</w:t>
             </w:r>
             <w:proofErr w:type="spellEnd"/>
             <w:r>
+              <w:rPr>
+                <w:sz w:val="28"/>
+                <w:szCs w:val="28"/>
+              </w:rPr>
               <w:t xml:space="preserve">           = "ami-0e86e20dae9224db8"</w:t>
             </w:r>
             <w:r>
+              <w:rPr>
+                <w:sz w:val="28"/>
+                <w:szCs w:val="28"/>
+              </w:rPr>
               <w:br/>
               <w:t xml:space="preserve">  </w:t>
             </w:r>
             <w:proofErr w:type="spellStart"/>
             <w:r>
+              <w:rPr>
+                <w:sz w:val="28"/>
+                <w:szCs w:val="28"/>
+              </w:rPr>
               <w:t>instance_type</w:t>
             </w:r>
             <w:proofErr w:type="spellEnd"/>
             <w:r>
+              <w:rPr>
+                <w:sz w:val="28"/>
+                <w:szCs w:val="28"/>
+              </w:rPr>
               <w:t xml:space="preserve"> = "t</w:t>
             </w:r>
             <w:proofErr w:type="gramStart"/>
             <w:r>
+              <w:rPr>
+                <w:sz w:val="28"/>
+                <w:szCs w:val="28"/>
+              </w:rPr>
               <w:t>2.micro</w:t>
             </w:r>
             <w:proofErr w:type="gramEnd"/>
             <w:r>
+              <w:rPr>
+                <w:sz w:val="28"/>
+                <w:szCs w:val="28"/>
+              </w:rPr>
               <w:t>"</w:t>
             </w:r>
             <w:r>
+              <w:rPr>
+                <w:sz w:val="28"/>
+                <w:szCs w:val="28"/>
+              </w:rPr>
               <w:br/>
               <w:t>}</w:t>
             </w:r>
@@ -1124,11 +1261,27 @@
     <w:p>
       <w:pPr>
         <w:rPr>
-          <w:b/>
-          <w:bCs/>
+          <w:sz w:val="28"/>
+          <w:szCs w:val="28"/>
         </w:rPr>
       </w:pPr>
-      <w:r>
+    </w:p>
+    <w:p>
+      <w:pPr>
+        <w:rPr>
+          <w:b/>
+          <w:bCs/>
+          <w:sz w:val="28"/>
+          <w:szCs w:val="28"/>
+        </w:rPr>
+      </w:pPr>
+      <w:r>
+        <w:rPr>
+          <w:b/>
+          <w:bCs/>
+          <w:sz w:val="28"/>
+          <w:szCs w:val="28"/>
+        </w:rPr>
         <w:t>Apply the configuration</w:t>
       </w:r>
     </w:p>
@@ -1185,14 +1338,23 @@
         </w:tc>
       </w:tr>
     </w:tbl>
+    <w:p/>
     <w:p>
       <w:pPr>
         <w:rPr>
           <w:b/>
           <w:bCs/>
+          <w:sz w:val="28"/>
+          <w:szCs w:val="28"/>
         </w:rPr>
       </w:pPr>
       <w:r>
+        <w:rPr>
+          <w:b/>
+          <w:bCs/>
+          <w:sz w:val="28"/>
+          <w:szCs w:val="28"/>
+        </w:rPr>
         <w:t>Terraform commands of interest</w:t>
       </w:r>
     </w:p>
@@ -1241,14 +1403,26 @@
         </w:tc>
       </w:tr>
     </w:tbl>
+    <w:p/>
+    <w:p/>
+    <w:p/>
     <w:p>
       <w:pPr>
         <w:rPr>
           <w:b/>
           <w:bCs/>
+          <w:sz w:val="28"/>
+          <w:szCs w:val="28"/>
         </w:rPr>
       </w:pPr>
       <w:r>
+        <w:rPr>
+          <w:b/>
+          <w:bCs/>
+          <w:sz w:val="28"/>
+          <w:szCs w:val="28"/>
+        </w:rPr>
+        <w:lastRenderedPageBreak/>
         <w:t>State Management</w:t>
       </w:r>
     </w:p>
@@ -1295,6 +1469,1570 @@
             <w:r>
               <w:br/>
               <w:t>terraform state show aws_s3_bucket.example #List details of a particular resource</w:t>
+            </w:r>
+          </w:p>
+        </w:tc>
+      </w:tr>
+    </w:tbl>
+    <w:p/>
+    <w:p/>
+    <w:p/>
+    <w:p>
+      <w:pPr>
+        <w:rPr>
+          <w:b/>
+          <w:bCs/>
+          <w:sz w:val="28"/>
+          <w:szCs w:val="28"/>
+        </w:rPr>
+      </w:pPr>
+      <w:r>
+        <w:rPr>
+          <w:b/>
+          <w:bCs/>
+          <w:sz w:val="28"/>
+          <w:szCs w:val="28"/>
+        </w:rPr>
+        <w:t>Resource References</w:t>
+      </w:r>
+    </w:p>
+    <w:p>
+      <w:r>
+        <w:t xml:space="preserve">Create below Resources. Note that the </w:t>
+      </w:r>
+      <w:proofErr w:type="spellStart"/>
+      <w:r>
+        <w:t>aws_instance</w:t>
+      </w:r>
+      <w:proofErr w:type="spellEnd"/>
+      <w:r>
+        <w:t xml:space="preserve"> will be referring to other two resources</w:t>
+      </w:r>
+    </w:p>
+    <w:p>
+      <w:pPr>
+        <w:rPr>
+          <w:b/>
+          <w:bCs/>
+        </w:rPr>
+      </w:pPr>
+      <w:r>
+        <w:rPr>
+          <w:b/>
+          <w:bCs/>
+        </w:rPr>
+        <w:t>Create ssh keypair</w:t>
+      </w:r>
+    </w:p>
+    <w:tbl>
+      <w:tblPr>
+        <w:tblW w:w="0" w:type="auto"/>
+        <w:tblCellMar>
+          <w:top w:w="15" w:type="dxa"/>
+          <w:left w:w="15" w:type="dxa"/>
+          <w:bottom w:w="15" w:type="dxa"/>
+          <w:right w:w="15" w:type="dxa"/>
+        </w:tblCellMar>
+        <w:tblLook w:val="04A0" w:firstRow="1" w:lastRow="0" w:firstColumn="1" w:lastColumn="0" w:noHBand="0" w:noVBand="1"/>
+      </w:tblPr>
+      <w:tblGrid>
+        <w:gridCol w:w="1938"/>
+      </w:tblGrid>
+      <w:tr>
+        <w:tc>
+          <w:tcPr>
+            <w:tcW w:w="0" w:type="auto"/>
+            <w:shd w:val="clear" w:color="auto" w:fill="002B36"/>
+            <w:tcMar>
+              <w:top w:w="100" w:type="dxa"/>
+              <w:left w:w="100" w:type="dxa"/>
+              <w:bottom w:w="100" w:type="dxa"/>
+              <w:right w:w="100" w:type="dxa"/>
+            </w:tcMar>
+            <w:hideMark/>
+          </w:tcPr>
+          <w:p>
+            <w:r>
+              <w:t xml:space="preserve">ssh-keygen -t </w:t>
+            </w:r>
+            <w:proofErr w:type="spellStart"/>
+            <w:r>
+              <w:t>rsa</w:t>
+            </w:r>
+            <w:proofErr w:type="spellEnd"/>
+          </w:p>
+        </w:tc>
+      </w:tr>
+    </w:tbl>
+    <w:p>
+      <w:pPr>
+        <w:rPr>
+          <w:b/>
+          <w:bCs/>
+        </w:rPr>
+      </w:pPr>
+      <w:r>
+        <w:t>Create and apply below manifests from the TF directory</w:t>
+      </w:r>
+    </w:p>
+    <w:tbl>
+      <w:tblPr>
+        <w:tblW w:w="0" w:type="auto"/>
+        <w:tblCellMar>
+          <w:top w:w="15" w:type="dxa"/>
+          <w:left w:w="15" w:type="dxa"/>
+          <w:bottom w:w="15" w:type="dxa"/>
+          <w:right w:w="15" w:type="dxa"/>
+        </w:tblCellMar>
+        <w:tblLook w:val="04A0" w:firstRow="1" w:lastRow="0" w:firstColumn="1" w:lastColumn="0" w:noHBand="0" w:noVBand="1"/>
+      </w:tblPr>
+      <w:tblGrid>
+        <w:gridCol w:w="5894"/>
+      </w:tblGrid>
+      <w:tr>
+        <w:tc>
+          <w:tcPr>
+            <w:tcW w:w="0" w:type="auto"/>
+            <w:shd w:val="clear" w:color="auto" w:fill="002B36"/>
+            <w:tcMar>
+              <w:top w:w="100" w:type="dxa"/>
+              <w:left w:w="100" w:type="dxa"/>
+              <w:bottom w:w="100" w:type="dxa"/>
+              <w:right w:w="100" w:type="dxa"/>
+            </w:tcMar>
+            <w:hideMark/>
+          </w:tcPr>
+          <w:p>
+            <w:r>
+              <w:t>resource "</w:t>
+            </w:r>
+            <w:proofErr w:type="spellStart"/>
+            <w:r>
+              <w:t>aws_instance</w:t>
+            </w:r>
+            <w:proofErr w:type="spellEnd"/>
+            <w:r>
+              <w:t>" "</w:t>
+            </w:r>
+            <w:proofErr w:type="spellStart"/>
+            <w:r>
+              <w:t>myfirstinstance</w:t>
+            </w:r>
+            <w:proofErr w:type="spellEnd"/>
+            <w:r>
+              <w:t>" {</w:t>
+            </w:r>
+            <w:r>
+              <w:br/>
+              <w:t xml:space="preserve">  </w:t>
+            </w:r>
+            <w:proofErr w:type="spellStart"/>
+            <w:r>
+              <w:t>ami</w:t>
+            </w:r>
+            <w:proofErr w:type="spellEnd"/>
+            <w:r>
+              <w:t xml:space="preserve">             = "ami-0e86e20dae9224db8"</w:t>
+            </w:r>
+            <w:r>
+              <w:br/>
+              <w:t xml:space="preserve">  </w:t>
+            </w:r>
+            <w:proofErr w:type="spellStart"/>
+            <w:r>
+              <w:t>instance_type</w:t>
+            </w:r>
+            <w:proofErr w:type="spellEnd"/>
+            <w:r>
+              <w:t xml:space="preserve">   = "t2.micro"</w:t>
+            </w:r>
+            <w:r>
+              <w:br/>
+              <w:t xml:space="preserve">  </w:t>
+            </w:r>
+            <w:proofErr w:type="spellStart"/>
+            <w:r>
+              <w:t>security_groups</w:t>
+            </w:r>
+            <w:proofErr w:type="spellEnd"/>
+            <w:r>
+              <w:t xml:space="preserve"> = [aws_security_group.my-sg-1.name]</w:t>
+            </w:r>
+            <w:r>
+              <w:br/>
+              <w:t xml:space="preserve">  </w:t>
+            </w:r>
+            <w:proofErr w:type="spellStart"/>
+            <w:r>
+              <w:t>key_name</w:t>
+            </w:r>
+            <w:proofErr w:type="spellEnd"/>
+            <w:r>
+              <w:t xml:space="preserve">        = </w:t>
+            </w:r>
+            <w:proofErr w:type="spellStart"/>
+            <w:r>
+              <w:t>aws_key_pair.deployer.key_name</w:t>
+            </w:r>
+            <w:proofErr w:type="spellEnd"/>
+            <w:r>
+              <w:br/>
+              <w:t>}</w:t>
+            </w:r>
+            <w:r>
+              <w:br/>
+              <w:t>resource "</w:t>
+            </w:r>
+            <w:proofErr w:type="spellStart"/>
+            <w:r>
+              <w:t>aws_key_pair</w:t>
+            </w:r>
+            <w:proofErr w:type="spellEnd"/>
+            <w:r>
+              <w:t>" "deployer" {</w:t>
+            </w:r>
+            <w:r>
+              <w:br/>
+              <w:t xml:space="preserve">  </w:t>
+            </w:r>
+            <w:proofErr w:type="spellStart"/>
+            <w:r>
+              <w:t>key_name</w:t>
+            </w:r>
+            <w:proofErr w:type="spellEnd"/>
+            <w:r>
+              <w:t xml:space="preserve">   = "deployer-key"</w:t>
+            </w:r>
+            <w:r>
+              <w:br/>
+              <w:t xml:space="preserve">  </w:t>
+            </w:r>
+            <w:proofErr w:type="spellStart"/>
+            <w:r>
+              <w:t>public_key</w:t>
+            </w:r>
+            <w:proofErr w:type="spellEnd"/>
+            <w:r>
+              <w:t xml:space="preserve"> = file("/home/ubuntu/.ssh/id_rsa.pub")</w:t>
+            </w:r>
+            <w:r>
+              <w:br/>
+              <w:t>}</w:t>
+            </w:r>
+            <w:r>
+              <w:br/>
+              <w:t>resource "</w:t>
+            </w:r>
+            <w:proofErr w:type="spellStart"/>
+            <w:r>
+              <w:t>aws_security_group</w:t>
+            </w:r>
+            <w:proofErr w:type="spellEnd"/>
+            <w:r>
+              <w:t>" "my-sg-1" {</w:t>
+            </w:r>
+            <w:r>
+              <w:br/>
+              <w:t>  name = "</w:t>
+            </w:r>
+            <w:proofErr w:type="spellStart"/>
+            <w:r>
+              <w:t>securitygroup</w:t>
+            </w:r>
+            <w:proofErr w:type="spellEnd"/>
+            <w:r>
+              <w:t>-from-</w:t>
+            </w:r>
+            <w:proofErr w:type="spellStart"/>
+            <w:r>
+              <w:t>tf</w:t>
+            </w:r>
+            <w:proofErr w:type="spellEnd"/>
+            <w:r>
+              <w:t>"</w:t>
+            </w:r>
+            <w:r>
+              <w:br/>
+              <w:t>  ingress {</w:t>
+            </w:r>
+            <w:r>
+              <w:br/>
+              <w:t xml:space="preserve">    </w:t>
+            </w:r>
+            <w:proofErr w:type="spellStart"/>
+            <w:r>
+              <w:t>from_port</w:t>
+            </w:r>
+            <w:proofErr w:type="spellEnd"/>
+            <w:r>
+              <w:t>        = 0</w:t>
+            </w:r>
+            <w:r>
+              <w:br/>
+              <w:t xml:space="preserve">    </w:t>
+            </w:r>
+            <w:proofErr w:type="spellStart"/>
+            <w:r>
+              <w:t>to_port</w:t>
+            </w:r>
+            <w:proofErr w:type="spellEnd"/>
+            <w:r>
+              <w:t>          = 0</w:t>
+            </w:r>
+            <w:r>
+              <w:br/>
+              <w:t>    protocol         = "-1"</w:t>
+            </w:r>
+            <w:r>
+              <w:br/>
+              <w:t xml:space="preserve">    </w:t>
+            </w:r>
+            <w:proofErr w:type="spellStart"/>
+            <w:r>
+              <w:t>cidr_blocks</w:t>
+            </w:r>
+            <w:proofErr w:type="spellEnd"/>
+            <w:r>
+              <w:t>      = ["0.0.0.0/0"]</w:t>
+            </w:r>
+            <w:r>
+              <w:br/>
+              <w:t>    ipv6_cidr_blocks = ["::/0"]</w:t>
+            </w:r>
+            <w:r>
+              <w:br/>
+            </w:r>
+            <w:r>
+              <w:lastRenderedPageBreak/>
+              <w:t>  }</w:t>
+            </w:r>
+            <w:r>
+              <w:br/>
+              <w:t>  egress {</w:t>
+            </w:r>
+            <w:r>
+              <w:br/>
+              <w:t xml:space="preserve">    </w:t>
+            </w:r>
+            <w:proofErr w:type="spellStart"/>
+            <w:r>
+              <w:t>from_port</w:t>
+            </w:r>
+            <w:proofErr w:type="spellEnd"/>
+            <w:r>
+              <w:t>        = 0</w:t>
+            </w:r>
+            <w:r>
+              <w:br/>
+              <w:t xml:space="preserve">    </w:t>
+            </w:r>
+            <w:proofErr w:type="spellStart"/>
+            <w:r>
+              <w:t>to_port</w:t>
+            </w:r>
+            <w:proofErr w:type="spellEnd"/>
+            <w:r>
+              <w:t>          = 0</w:t>
+            </w:r>
+            <w:r>
+              <w:br/>
+              <w:t>    protocol         = "-1"</w:t>
+            </w:r>
+            <w:r>
+              <w:br/>
+              <w:t xml:space="preserve">    </w:t>
+            </w:r>
+            <w:proofErr w:type="spellStart"/>
+            <w:r>
+              <w:t>cidr_blocks</w:t>
+            </w:r>
+            <w:proofErr w:type="spellEnd"/>
+            <w:r>
+              <w:t>      = ["0.0.0.0/0"]</w:t>
+            </w:r>
+            <w:r>
+              <w:br/>
+              <w:t>    ipv6_cidr_blocks = ["::/0"]</w:t>
+            </w:r>
+            <w:r>
+              <w:br/>
+              <w:t>  }</w:t>
+            </w:r>
+            <w:r>
+              <w:br/>
+              <w:t>  tags = {</w:t>
+            </w:r>
+            <w:r>
+              <w:br/>
+              <w:t>    Name = "</w:t>
+            </w:r>
+            <w:proofErr w:type="spellStart"/>
+            <w:r>
+              <w:t>securitygroup</w:t>
+            </w:r>
+            <w:proofErr w:type="spellEnd"/>
+            <w:r>
+              <w:t>-from-</w:t>
+            </w:r>
+            <w:proofErr w:type="spellStart"/>
+            <w:r>
+              <w:t>tf</w:t>
+            </w:r>
+            <w:proofErr w:type="spellEnd"/>
+            <w:r>
+              <w:t>"</w:t>
+            </w:r>
+            <w:r>
+              <w:br/>
+              <w:t>  }</w:t>
+            </w:r>
+            <w:r>
+              <w:br/>
+              <w:t>}</w:t>
+            </w:r>
+          </w:p>
+        </w:tc>
+      </w:tr>
+    </w:tbl>
+    <w:p/>
+    <w:p>
+      <w:pPr>
+        <w:rPr>
+          <w:b/>
+          <w:bCs/>
+        </w:rPr>
+      </w:pPr>
+      <w:r>
+        <w:rPr>
+          <w:b/>
+          <w:bCs/>
+        </w:rPr>
+        <w:t>Other Providers</w:t>
+      </w:r>
+    </w:p>
+    <w:p>
+      <w:r>
+        <w:t xml:space="preserve">Let’s </w:t>
+      </w:r>
+      <w:proofErr w:type="gramStart"/>
+      <w:r>
+        <w:t>take a look</w:t>
+      </w:r>
+      <w:proofErr w:type="gramEnd"/>
+      <w:r>
+        <w:t xml:space="preserve"> at </w:t>
+      </w:r>
+      <w:proofErr w:type="spellStart"/>
+      <w:r>
+        <w:t>tls</w:t>
+      </w:r>
+      <w:proofErr w:type="spellEnd"/>
+      <w:r>
+        <w:t xml:space="preserve"> and local provides</w:t>
+      </w:r>
+    </w:p>
+    <w:tbl>
+      <w:tblPr>
+        <w:tblW w:w="0" w:type="auto"/>
+        <w:tblCellMar>
+          <w:top w:w="15" w:type="dxa"/>
+          <w:left w:w="15" w:type="dxa"/>
+          <w:bottom w:w="15" w:type="dxa"/>
+          <w:right w:w="15" w:type="dxa"/>
+        </w:tblCellMar>
+        <w:tblLook w:val="04A0" w:firstRow="1" w:lastRow="0" w:firstColumn="1" w:lastColumn="0" w:noHBand="0" w:noVBand="1"/>
+      </w:tblPr>
+      <w:tblGrid>
+        <w:gridCol w:w="5858"/>
+      </w:tblGrid>
+      <w:tr>
+        <w:tc>
+          <w:tcPr>
+            <w:tcW w:w="0" w:type="auto"/>
+            <w:shd w:val="clear" w:color="auto" w:fill="002B36"/>
+            <w:tcMar>
+              <w:top w:w="100" w:type="dxa"/>
+              <w:left w:w="100" w:type="dxa"/>
+              <w:bottom w:w="100" w:type="dxa"/>
+              <w:right w:w="100" w:type="dxa"/>
+            </w:tcMar>
+            <w:hideMark/>
+          </w:tcPr>
+          <w:p>
+            <w:r>
+              <w:t>terraform {</w:t>
+            </w:r>
+            <w:r>
+              <w:br/>
+              <w:t xml:space="preserve">  </w:t>
+            </w:r>
+            <w:proofErr w:type="spellStart"/>
+            <w:r>
+              <w:t>required_providers</w:t>
+            </w:r>
+            <w:proofErr w:type="spellEnd"/>
+            <w:r>
+              <w:t xml:space="preserve"> {</w:t>
+            </w:r>
+            <w:r>
+              <w:br/>
+              <w:t xml:space="preserve">    </w:t>
+            </w:r>
+            <w:proofErr w:type="spellStart"/>
+            <w:r>
+              <w:t>tls</w:t>
+            </w:r>
+            <w:proofErr w:type="spellEnd"/>
+            <w:r>
+              <w:t xml:space="preserve"> = {</w:t>
+            </w:r>
+            <w:r>
+              <w:br/>
+              <w:t>      source = "</w:t>
+            </w:r>
+            <w:proofErr w:type="spellStart"/>
+            <w:r>
+              <w:t>hashicorp</w:t>
+            </w:r>
+            <w:proofErr w:type="spellEnd"/>
+            <w:r>
+              <w:t>/</w:t>
+            </w:r>
+            <w:proofErr w:type="spellStart"/>
+            <w:r>
+              <w:t>tls</w:t>
+            </w:r>
+            <w:proofErr w:type="spellEnd"/>
+            <w:r>
+              <w:t>"</w:t>
+            </w:r>
+            <w:r>
+              <w:br/>
+              <w:t>      version = "4.0.6"</w:t>
+            </w:r>
+            <w:r>
+              <w:br/>
+              <w:t>    }</w:t>
+            </w:r>
+            <w:r>
+              <w:br/>
+              <w:t>    local = {</w:t>
+            </w:r>
+            <w:r>
+              <w:br/>
+              <w:t>      source = "</w:t>
+            </w:r>
+            <w:proofErr w:type="spellStart"/>
+            <w:r>
+              <w:t>hashicorp</w:t>
+            </w:r>
+            <w:proofErr w:type="spellEnd"/>
+            <w:r>
+              <w:t>/local"</w:t>
+            </w:r>
+            <w:r>
+              <w:br/>
+              <w:t>      version = "2.5.2"</w:t>
+            </w:r>
+            <w:r>
+              <w:br/>
+              <w:t>    }</w:t>
+            </w:r>
+            <w:r>
+              <w:br/>
+              <w:t xml:space="preserve">   }</w:t>
+            </w:r>
+            <w:r>
+              <w:br/>
+              <w:t>}</w:t>
+            </w:r>
+            <w:r>
+              <w:br/>
+              <w:t>provider "</w:t>
+            </w:r>
+            <w:proofErr w:type="spellStart"/>
+            <w:r>
+              <w:t>aws</w:t>
+            </w:r>
+            <w:proofErr w:type="spellEnd"/>
+            <w:r>
+              <w:t>" {</w:t>
+            </w:r>
+            <w:r>
+              <w:br/>
+              <w:t>  # Configuration options</w:t>
+            </w:r>
+            <w:r>
+              <w:br/>
+              <w:t>}</w:t>
+            </w:r>
+            <w:r>
+              <w:br/>
+            </w:r>
+            <w:r>
+              <w:br/>
+              <w:t>provider "</w:t>
+            </w:r>
+            <w:proofErr w:type="spellStart"/>
+            <w:r>
+              <w:t>tls</w:t>
+            </w:r>
+            <w:proofErr w:type="spellEnd"/>
+            <w:r>
+              <w:t>" {</w:t>
+            </w:r>
+            <w:r>
+              <w:br/>
+              <w:t>  # Configuration options</w:t>
+            </w:r>
+            <w:r>
+              <w:br/>
+              <w:t>}</w:t>
+            </w:r>
+            <w:r>
+              <w:br/>
+            </w:r>
+            <w:r>
+              <w:br/>
+            </w:r>
+            <w:r>
+              <w:lastRenderedPageBreak/>
+              <w:t>resource "</w:t>
+            </w:r>
+            <w:proofErr w:type="spellStart"/>
+            <w:r>
+              <w:t>tls_private_key</w:t>
+            </w:r>
+            <w:proofErr w:type="spellEnd"/>
+            <w:r>
+              <w:t>" "</w:t>
+            </w:r>
+            <w:proofErr w:type="spellStart"/>
+            <w:r>
+              <w:t>rsa</w:t>
+            </w:r>
+            <w:proofErr w:type="spellEnd"/>
+            <w:r>
+              <w:t>-key" {</w:t>
+            </w:r>
+            <w:r>
+              <w:br/>
+              <w:t>  algorithm = "RSA"</w:t>
+            </w:r>
+            <w:r>
+              <w:br/>
+              <w:t xml:space="preserve">  </w:t>
+            </w:r>
+            <w:proofErr w:type="spellStart"/>
+            <w:r>
+              <w:t>rsa_bits</w:t>
+            </w:r>
+            <w:proofErr w:type="spellEnd"/>
+            <w:r>
+              <w:t>  = 4096</w:t>
+            </w:r>
+            <w:r>
+              <w:br/>
+              <w:t>}</w:t>
+            </w:r>
+            <w:r>
+              <w:br/>
+              <w:t>resource "</w:t>
+            </w:r>
+            <w:proofErr w:type="spellStart"/>
+            <w:r>
+              <w:t>local_file</w:t>
+            </w:r>
+            <w:proofErr w:type="spellEnd"/>
+            <w:r>
+              <w:t>" "</w:t>
+            </w:r>
+            <w:proofErr w:type="spellStart"/>
+            <w:r>
+              <w:t>pvt</w:t>
+            </w:r>
+            <w:proofErr w:type="spellEnd"/>
+            <w:r>
+              <w:t>-key" {</w:t>
+            </w:r>
+            <w:r>
+              <w:br/>
+              <w:t xml:space="preserve">  content  = </w:t>
+            </w:r>
+            <w:proofErr w:type="spellStart"/>
+            <w:r>
+              <w:t>tls_private_key.rsa-key.private_key_pem</w:t>
+            </w:r>
+            <w:proofErr w:type="spellEnd"/>
+            <w:r>
+              <w:br/>
+              <w:t>  filename = "/home/ubuntu/.ssh/</w:t>
+            </w:r>
+            <w:proofErr w:type="spellStart"/>
+            <w:r>
+              <w:t>id_rsa_from_tf</w:t>
+            </w:r>
+            <w:proofErr w:type="spellEnd"/>
+            <w:r>
+              <w:t>"</w:t>
+            </w:r>
+            <w:r>
+              <w:br/>
+              <w:t>}</w:t>
+            </w:r>
+            <w:r>
+              <w:br/>
+              <w:t>resource "</w:t>
+            </w:r>
+            <w:proofErr w:type="spellStart"/>
+            <w:r>
+              <w:t>local_file</w:t>
+            </w:r>
+            <w:proofErr w:type="spellEnd"/>
+            <w:r>
+              <w:t>" "pub-key" {</w:t>
+            </w:r>
+            <w:r>
+              <w:br/>
+              <w:t xml:space="preserve">  content  = </w:t>
+            </w:r>
+            <w:proofErr w:type="spellStart"/>
+            <w:r>
+              <w:t>tls_private_key.rsa-key.public_key_openssh</w:t>
+            </w:r>
+            <w:proofErr w:type="spellEnd"/>
+            <w:r>
+              <w:br/>
+              <w:t>  filename = "/home/ubuntu/.ssh/id_rsa_from_tf.pub"</w:t>
+            </w:r>
+            <w:r>
+              <w:br/>
+              <w:t>}</w:t>
+            </w:r>
+          </w:p>
+        </w:tc>
+      </w:tr>
+    </w:tbl>
+    <w:p>
+      <w:pPr>
+        <w:rPr>
+          <w:b/>
+          <w:bCs/>
+          <w:sz w:val="28"/>
+          <w:szCs w:val="28"/>
+        </w:rPr>
+      </w:pPr>
+      <w:r>
+        <w:rPr>
+          <w:b/>
+          <w:bCs/>
+          <w:sz w:val="28"/>
+          <w:szCs w:val="28"/>
+        </w:rPr>
+        <w:lastRenderedPageBreak/>
+        <w:t>Data Source</w:t>
+      </w:r>
+    </w:p>
+    <w:tbl>
+      <w:tblPr>
+        <w:tblW w:w="9360" w:type="dxa"/>
+        <w:tblCellMar>
+          <w:top w:w="15" w:type="dxa"/>
+          <w:left w:w="15" w:type="dxa"/>
+          <w:bottom w:w="15" w:type="dxa"/>
+          <w:right w:w="15" w:type="dxa"/>
+        </w:tblCellMar>
+        <w:tblLook w:val="04A0" w:firstRow="1" w:lastRow="0" w:firstColumn="1" w:lastColumn="0" w:noHBand="0" w:noVBand="1"/>
+      </w:tblPr>
+      <w:tblGrid>
+        <w:gridCol w:w="9360"/>
+      </w:tblGrid>
+      <w:tr>
+        <w:tc>
+          <w:tcPr>
+            <w:tcW w:w="0" w:type="auto"/>
+            <w:tcBorders>
+              <w:top w:val="single" w:sz="8" w:space="0" w:color="000000"/>
+              <w:left w:val="single" w:sz="8" w:space="0" w:color="000000"/>
+              <w:bottom w:val="single" w:sz="8" w:space="0" w:color="000000"/>
+              <w:right w:val="single" w:sz="8" w:space="0" w:color="000000"/>
+            </w:tcBorders>
+            <w:shd w:val="clear" w:color="auto" w:fill="002B36"/>
+            <w:tcMar>
+              <w:top w:w="100" w:type="dxa"/>
+              <w:left w:w="100" w:type="dxa"/>
+              <w:bottom w:w="100" w:type="dxa"/>
+              <w:right w:w="100" w:type="dxa"/>
+            </w:tcMar>
+            <w:hideMark/>
+          </w:tcPr>
+          <w:p>
+            <w:r>
+              <w:t>data "</w:t>
+            </w:r>
+            <w:proofErr w:type="spellStart"/>
+            <w:r>
+              <w:t>aws_ami</w:t>
+            </w:r>
+            <w:proofErr w:type="spellEnd"/>
+            <w:r>
+              <w:t>" "my-</w:t>
+            </w:r>
+            <w:proofErr w:type="spellStart"/>
+            <w:r>
+              <w:t>ami</w:t>
+            </w:r>
+            <w:proofErr w:type="spellEnd"/>
+            <w:r>
+              <w:t>" {</w:t>
+            </w:r>
+            <w:r>
+              <w:br/>
+              <w:t>  filter {</w:t>
+            </w:r>
+            <w:r>
+              <w:br/>
+              <w:t>    name   = "name"</w:t>
+            </w:r>
+            <w:r>
+              <w:br/>
+              <w:t>    values = ["ubuntu/images/</w:t>
+            </w:r>
+            <w:proofErr w:type="spellStart"/>
+            <w:r>
+              <w:t>hvm-ssd</w:t>
+            </w:r>
+            <w:proofErr w:type="spellEnd"/>
+            <w:r>
+              <w:t>/ubuntu-*-22.04-amd64-server-*"]</w:t>
+            </w:r>
+            <w:r>
+              <w:br/>
+              <w:t>  }</w:t>
+            </w:r>
+            <w:r>
+              <w:br/>
+              <w:t xml:space="preserve">  </w:t>
+            </w:r>
+            <w:proofErr w:type="spellStart"/>
+            <w:r>
+              <w:t>most_recent</w:t>
+            </w:r>
+            <w:proofErr w:type="spellEnd"/>
+            <w:r>
+              <w:t xml:space="preserve"> = true</w:t>
+            </w:r>
+            <w:r>
+              <w:br/>
+              <w:t>  owners      = ["099720109477"]</w:t>
+            </w:r>
+            <w:r>
+              <w:br/>
+              <w:t>}</w:t>
+            </w:r>
+            <w:r>
+              <w:br/>
+            </w:r>
+            <w:r>
+              <w:br/>
+              <w:t>resource "</w:t>
+            </w:r>
+            <w:proofErr w:type="spellStart"/>
+            <w:r>
+              <w:t>aws_instance</w:t>
+            </w:r>
+            <w:proofErr w:type="spellEnd"/>
+            <w:r>
+              <w:t>" "data-source-instance" {</w:t>
+            </w:r>
+            <w:r>
+              <w:br/>
+              <w:t xml:space="preserve">  </w:t>
+            </w:r>
+            <w:proofErr w:type="spellStart"/>
+            <w:r>
+              <w:t>instance_type</w:t>
+            </w:r>
+            <w:proofErr w:type="spellEnd"/>
+            <w:r>
+              <w:t xml:space="preserve"> = "t2.micro"</w:t>
+            </w:r>
+            <w:r>
+              <w:br/>
+              <w:t xml:space="preserve">  </w:t>
+            </w:r>
+            <w:proofErr w:type="spellStart"/>
+            <w:r>
+              <w:t>ami</w:t>
+            </w:r>
+            <w:proofErr w:type="spellEnd"/>
+            <w:r>
+              <w:t xml:space="preserve">           = data.aws_ami.my-ami.id</w:t>
+            </w:r>
+            <w:r>
+              <w:br/>
+              <w:t>  tags = {</w:t>
+            </w:r>
+            <w:r>
+              <w:br/>
+              <w:t>    Name = "data-source-instance"</w:t>
+            </w:r>
+            <w:r>
+              <w:br/>
+              <w:t>  }</w:t>
+            </w:r>
+            <w:r>
+              <w:br/>
+              <w:t>}</w:t>
+            </w:r>
+          </w:p>
+        </w:tc>
+      </w:tr>
+    </w:tbl>
+    <w:p/>
+    <w:p/>
+    <w:p/>
+    <w:p/>
+    <w:p>
+      <w:pPr>
+        <w:rPr>
+          <w:b/>
+          <w:bCs/>
+        </w:rPr>
+      </w:pPr>
+      <w:r>
+        <w:rPr>
+          <w:b/>
+          <w:bCs/>
+        </w:rPr>
+        <w:lastRenderedPageBreak/>
+        <w:t>Variables and Locals</w:t>
+      </w:r>
+    </w:p>
+    <w:tbl>
+      <w:tblPr>
+        <w:tblW w:w="9360" w:type="dxa"/>
+        <w:tblCellMar>
+          <w:top w:w="15" w:type="dxa"/>
+          <w:left w:w="15" w:type="dxa"/>
+          <w:bottom w:w="15" w:type="dxa"/>
+          <w:right w:w="15" w:type="dxa"/>
+        </w:tblCellMar>
+        <w:tblLook w:val="04A0" w:firstRow="1" w:lastRow="0" w:firstColumn="1" w:lastColumn="0" w:noHBand="0" w:noVBand="1"/>
+      </w:tblPr>
+      <w:tblGrid>
+        <w:gridCol w:w="9360"/>
+      </w:tblGrid>
+      <w:tr>
+        <w:tc>
+          <w:tcPr>
+            <w:tcW w:w="0" w:type="auto"/>
+            <w:tcBorders>
+              <w:top w:val="single" w:sz="8" w:space="0" w:color="000000"/>
+              <w:left w:val="single" w:sz="8" w:space="0" w:color="000000"/>
+              <w:bottom w:val="single" w:sz="8" w:space="0" w:color="000000"/>
+              <w:right w:val="single" w:sz="8" w:space="0" w:color="000000"/>
+            </w:tcBorders>
+            <w:shd w:val="clear" w:color="auto" w:fill="002B36"/>
+            <w:tcMar>
+              <w:top w:w="100" w:type="dxa"/>
+              <w:left w:w="100" w:type="dxa"/>
+              <w:bottom w:w="100" w:type="dxa"/>
+              <w:right w:w="100" w:type="dxa"/>
+            </w:tcMar>
+            <w:hideMark/>
+          </w:tcPr>
+          <w:p>
+            <w:r>
+              <w:t>variable "instance-type" {</w:t>
+            </w:r>
+            <w:r>
+              <w:br/>
+              <w:t>  default = "t2.micro"</w:t>
+            </w:r>
+            <w:r>
+              <w:br/>
+              <w:t>}</w:t>
+            </w:r>
+            <w:r>
+              <w:br/>
+              <w:t>variable "</w:t>
+            </w:r>
+            <w:proofErr w:type="spellStart"/>
+            <w:r>
+              <w:t>ami</w:t>
+            </w:r>
+            <w:proofErr w:type="spellEnd"/>
+            <w:r>
+              <w:t>-id" {</w:t>
+            </w:r>
+            <w:r>
+              <w:br/>
+              <w:t>  default = "ami-053b0d53c279acc90"</w:t>
+            </w:r>
+            <w:r>
+              <w:br/>
+              <w:t>}</w:t>
+            </w:r>
+            <w:r>
+              <w:br/>
+              <w:t>locals {</w:t>
+            </w:r>
+            <w:r>
+              <w:br/>
+              <w:t xml:space="preserve">  </w:t>
+            </w:r>
+            <w:proofErr w:type="spellStart"/>
+            <w:r>
+              <w:t>tagname</w:t>
+            </w:r>
+            <w:proofErr w:type="spellEnd"/>
+            <w:r>
+              <w:t xml:space="preserve"> = "</w:t>
+            </w:r>
+            <w:proofErr w:type="spellStart"/>
+            <w:r>
+              <w:t>mytag</w:t>
+            </w:r>
+            <w:proofErr w:type="spellEnd"/>
+            <w:r>
+              <w:t>"</w:t>
+            </w:r>
+            <w:r>
+              <w:br/>
+              <w:t>}</w:t>
+            </w:r>
+            <w:r>
+              <w:br/>
+              <w:t>resource "</w:t>
+            </w:r>
+            <w:proofErr w:type="spellStart"/>
+            <w:r>
+              <w:t>aws_instance</w:t>
+            </w:r>
+            <w:proofErr w:type="spellEnd"/>
+            <w:r>
+              <w:t>" "first-ec2" {</w:t>
+            </w:r>
+            <w:r>
+              <w:br/>
+              <w:t xml:space="preserve">  </w:t>
+            </w:r>
+            <w:proofErr w:type="spellStart"/>
+            <w:r>
+              <w:t>instance_type</w:t>
+            </w:r>
+            <w:proofErr w:type="spellEnd"/>
+            <w:r>
+              <w:t xml:space="preserve"> = </w:t>
+            </w:r>
+            <w:proofErr w:type="spellStart"/>
+            <w:r>
+              <w:t>var.instance</w:t>
+            </w:r>
+            <w:proofErr w:type="spellEnd"/>
+            <w:r>
+              <w:t>-type</w:t>
+            </w:r>
+            <w:r>
+              <w:br/>
+              <w:t xml:space="preserve">  </w:t>
+            </w:r>
+            <w:proofErr w:type="spellStart"/>
+            <w:r>
+              <w:t>ami</w:t>
+            </w:r>
+            <w:proofErr w:type="spellEnd"/>
+            <w:r>
+              <w:t xml:space="preserve">           = </w:t>
+            </w:r>
+            <w:proofErr w:type="spellStart"/>
+            <w:r>
+              <w:t>var.ami</w:t>
+            </w:r>
+            <w:proofErr w:type="spellEnd"/>
+            <w:r>
+              <w:t>-id</w:t>
+            </w:r>
+            <w:r>
+              <w:br/>
+              <w:t>  tags = {</w:t>
+            </w:r>
+            <w:r>
+              <w:br/>
+              <w:t xml:space="preserve">    Name = </w:t>
+            </w:r>
+            <w:proofErr w:type="spellStart"/>
+            <w:r>
+              <w:t>local.tagname</w:t>
+            </w:r>
+            <w:proofErr w:type="spellEnd"/>
+            <w:r>
+              <w:br/>
+              <w:t>  }</w:t>
+            </w:r>
+            <w:r>
+              <w:br/>
+              <w:t>}</w:t>
+            </w:r>
+            <w:r>
+              <w:br/>
+              <w:t>resource "</w:t>
+            </w:r>
+            <w:proofErr w:type="spellStart"/>
+            <w:r>
+              <w:t>aws_instance</w:t>
+            </w:r>
+            <w:proofErr w:type="spellEnd"/>
+            <w:r>
+              <w:t>" "second-ec2" {</w:t>
+            </w:r>
+            <w:r>
+              <w:br/>
+              <w:t xml:space="preserve">  </w:t>
+            </w:r>
+            <w:proofErr w:type="spellStart"/>
+            <w:r>
+              <w:t>instance_type</w:t>
+            </w:r>
+            <w:proofErr w:type="spellEnd"/>
+            <w:r>
+              <w:t xml:space="preserve"> = </w:t>
+            </w:r>
+            <w:proofErr w:type="spellStart"/>
+            <w:r>
+              <w:t>var.instance</w:t>
+            </w:r>
+            <w:proofErr w:type="spellEnd"/>
+            <w:r>
+              <w:t>-type</w:t>
+            </w:r>
+            <w:r>
+              <w:br/>
+              <w:t xml:space="preserve">  </w:t>
+            </w:r>
+            <w:proofErr w:type="spellStart"/>
+            <w:r>
+              <w:t>ami</w:t>
+            </w:r>
+            <w:proofErr w:type="spellEnd"/>
+            <w:r>
+              <w:t xml:space="preserve">           = </w:t>
+            </w:r>
+            <w:proofErr w:type="spellStart"/>
+            <w:r>
+              <w:t>var.ami</w:t>
+            </w:r>
+            <w:proofErr w:type="spellEnd"/>
+            <w:r>
+              <w:t>-id</w:t>
+            </w:r>
+            <w:r>
+              <w:br/>
+              <w:t>  tags = {</w:t>
+            </w:r>
+            <w:r>
+              <w:br/>
+              <w:t xml:space="preserve">    Name = </w:t>
+            </w:r>
+            <w:proofErr w:type="spellStart"/>
+            <w:r>
+              <w:t>local.tagname</w:t>
+            </w:r>
+            <w:proofErr w:type="spellEnd"/>
+            <w:r>
+              <w:br/>
+              <w:t>  }</w:t>
+            </w:r>
+            <w:r>
+              <w:br/>
+              <w:t>}</w:t>
+            </w:r>
+          </w:p>
+        </w:tc>
+      </w:tr>
+    </w:tbl>
+    <w:p>
+      <w:r>
+        <w:t>The value of the variables can be overridden as follows</w:t>
+      </w:r>
+    </w:p>
+    <w:tbl>
+      <w:tblPr>
+        <w:tblW w:w="0" w:type="auto"/>
+        <w:tblCellMar>
+          <w:top w:w="15" w:type="dxa"/>
+          <w:left w:w="15" w:type="dxa"/>
+          <w:bottom w:w="15" w:type="dxa"/>
+          <w:right w:w="15" w:type="dxa"/>
+        </w:tblCellMar>
+        <w:tblLook w:val="04A0" w:firstRow="1" w:lastRow="0" w:firstColumn="1" w:lastColumn="0" w:noHBand="0" w:noVBand="1"/>
+      </w:tblPr>
+      <w:tblGrid>
+        <w:gridCol w:w="4705"/>
+      </w:tblGrid>
+      <w:tr>
+        <w:tc>
+          <w:tcPr>
+            <w:tcW w:w="0" w:type="auto"/>
+            <w:shd w:val="clear" w:color="auto" w:fill="002B36"/>
+            <w:tcMar>
+              <w:top w:w="100" w:type="dxa"/>
+              <w:left w:w="100" w:type="dxa"/>
+              <w:bottom w:w="100" w:type="dxa"/>
+              <w:right w:w="100" w:type="dxa"/>
+            </w:tcMar>
+            <w:hideMark/>
+          </w:tcPr>
+          <w:p>
+            <w:r>
+              <w:t>terraform apply -var instance-type=t3.micro</w:t>
+            </w:r>
+          </w:p>
+        </w:tc>
+      </w:tr>
+    </w:tbl>
+    <w:p/>
+    <w:p>
+      <w:r>
+        <w:t xml:space="preserve">NOTE: </w:t>
+      </w:r>
+      <w:r>
+        <w:rPr>
+          <w:i/>
+          <w:iCs/>
+        </w:rPr>
+        <w:t xml:space="preserve">The value of the locals </w:t>
+      </w:r>
+      <w:proofErr w:type="spellStart"/>
+      <w:r>
+        <w:rPr>
+          <w:b/>
+          <w:bCs/>
+          <w:i/>
+          <w:iCs/>
+        </w:rPr>
+        <w:t>can not</w:t>
+      </w:r>
+      <w:proofErr w:type="spellEnd"/>
+      <w:r>
+        <w:rPr>
+          <w:i/>
+          <w:iCs/>
+        </w:rPr>
+        <w:t xml:space="preserve"> be overridden</w:t>
+      </w:r>
+    </w:p>
+    <w:p/>
+    <w:p/>
+    <w:p/>
+    <w:p/>
+    <w:p>
+      <w:pPr>
+        <w:rPr>
+          <w:b/>
+          <w:bCs/>
+          <w:sz w:val="28"/>
+          <w:szCs w:val="28"/>
+        </w:rPr>
+      </w:pPr>
+      <w:r>
+        <w:rPr>
+          <w:b/>
+          <w:bCs/>
+          <w:sz w:val="28"/>
+          <w:szCs w:val="28"/>
+        </w:rPr>
+        <w:lastRenderedPageBreak/>
+        <w:t>Multiple Resources</w:t>
+      </w:r>
+    </w:p>
+    <w:p>
+      <w:pPr>
+        <w:rPr>
+          <w:b/>
+          <w:bCs/>
+        </w:rPr>
+      </w:pPr>
+      <w:r>
+        <w:rPr>
+          <w:b/>
+          <w:bCs/>
+        </w:rPr>
+        <w:t>Count</w:t>
+      </w:r>
+    </w:p>
+    <w:p>
+      <w:r>
+        <w:t>Add below code to multiple.tf </w:t>
+      </w:r>
+    </w:p>
+    <w:tbl>
+      <w:tblPr>
+        <w:tblW w:w="0" w:type="auto"/>
+        <w:tblCellMar>
+          <w:top w:w="15" w:type="dxa"/>
+          <w:left w:w="15" w:type="dxa"/>
+          <w:bottom w:w="15" w:type="dxa"/>
+          <w:right w:w="15" w:type="dxa"/>
+        </w:tblCellMar>
+        <w:tblLook w:val="04A0" w:firstRow="1" w:lastRow="0" w:firstColumn="1" w:lastColumn="0" w:noHBand="0" w:noVBand="1"/>
+      </w:tblPr>
+      <w:tblGrid>
+        <w:gridCol w:w="5045"/>
+      </w:tblGrid>
+      <w:tr>
+        <w:tc>
+          <w:tcPr>
+            <w:tcW w:w="0" w:type="auto"/>
+            <w:tcBorders>
+              <w:top w:val="single" w:sz="8" w:space="0" w:color="000000"/>
+              <w:left w:val="single" w:sz="8" w:space="0" w:color="000000"/>
+              <w:bottom w:val="single" w:sz="8" w:space="0" w:color="000000"/>
+              <w:right w:val="single" w:sz="8" w:space="0" w:color="000000"/>
+            </w:tcBorders>
+            <w:shd w:val="clear" w:color="auto" w:fill="002B36"/>
+            <w:tcMar>
+              <w:top w:w="100" w:type="dxa"/>
+              <w:left w:w="100" w:type="dxa"/>
+              <w:bottom w:w="100" w:type="dxa"/>
+              <w:right w:w="100" w:type="dxa"/>
+            </w:tcMar>
+            <w:hideMark/>
+          </w:tcPr>
+          <w:p>
+            <w:r>
+              <w:t>resource "</w:t>
+            </w:r>
+            <w:proofErr w:type="spellStart"/>
+            <w:r>
+              <w:t>aws_instance</w:t>
+            </w:r>
+            <w:proofErr w:type="spellEnd"/>
+            <w:r>
+              <w:t>" "multiple-instances" {</w:t>
+            </w:r>
+            <w:r>
+              <w:br/>
+              <w:t xml:space="preserve">  </w:t>
+            </w:r>
+            <w:proofErr w:type="spellStart"/>
+            <w:r>
+              <w:t>instance_type</w:t>
+            </w:r>
+            <w:proofErr w:type="spellEnd"/>
+            <w:r>
+              <w:t xml:space="preserve"> = "t</w:t>
+            </w:r>
+            <w:proofErr w:type="gramStart"/>
+            <w:r>
+              <w:t>2.micro</w:t>
+            </w:r>
+            <w:proofErr w:type="gramEnd"/>
+            <w:r>
+              <w:t>"</w:t>
+            </w:r>
+            <w:r>
+              <w:br/>
+              <w:t xml:space="preserve">  </w:t>
+            </w:r>
+            <w:proofErr w:type="spellStart"/>
+            <w:r>
+              <w:t>ami</w:t>
+            </w:r>
+            <w:proofErr w:type="spellEnd"/>
+            <w:r>
+              <w:t xml:space="preserve">           = "ami-053b0d53c279acc90"</w:t>
+            </w:r>
+            <w:r>
+              <w:br/>
+              <w:t>  tags = {</w:t>
+            </w:r>
+            <w:r>
+              <w:br/>
+              <w:t>    Name = "multiple-${</w:t>
+            </w:r>
+            <w:proofErr w:type="spellStart"/>
+            <w:r>
+              <w:t>count.index</w:t>
+            </w:r>
+            <w:proofErr w:type="spellEnd"/>
+            <w:r>
+              <w:t>}"</w:t>
+            </w:r>
+            <w:r>
+              <w:br/>
+              <w:t>  }</w:t>
+            </w:r>
+            <w:r>
+              <w:br/>
+              <w:t>  count = 3</w:t>
+            </w:r>
+            <w:r>
+              <w:br/>
+              <w:t>}</w:t>
+            </w:r>
+            <w:r>
+              <w:br/>
+            </w:r>
+            <w:r>
+              <w:br/>
+            </w:r>
+          </w:p>
+        </w:tc>
+      </w:tr>
+    </w:tbl>
+    <w:p>
+      <w:pPr>
+        <w:rPr>
+          <w:b/>
+          <w:bCs/>
+        </w:rPr>
+      </w:pPr>
+      <w:proofErr w:type="spellStart"/>
+      <w:r>
+        <w:rPr>
+          <w:b/>
+          <w:bCs/>
+        </w:rPr>
+        <w:t>for_each</w:t>
+      </w:r>
+      <w:proofErr w:type="spellEnd"/>
+    </w:p>
+    <w:tbl>
+      <w:tblPr>
+        <w:tblW w:w="9360" w:type="dxa"/>
+        <w:tblCellMar>
+          <w:top w:w="15" w:type="dxa"/>
+          <w:left w:w="15" w:type="dxa"/>
+          <w:bottom w:w="15" w:type="dxa"/>
+          <w:right w:w="15" w:type="dxa"/>
+        </w:tblCellMar>
+        <w:tblLook w:val="04A0" w:firstRow="1" w:lastRow="0" w:firstColumn="1" w:lastColumn="0" w:noHBand="0" w:noVBand="1"/>
+      </w:tblPr>
+      <w:tblGrid>
+        <w:gridCol w:w="9360"/>
+      </w:tblGrid>
+      <w:tr>
+        <w:tc>
+          <w:tcPr>
+            <w:tcW w:w="0" w:type="auto"/>
+            <w:tcBorders>
+              <w:top w:val="single" w:sz="8" w:space="0" w:color="000000"/>
+              <w:left w:val="single" w:sz="8" w:space="0" w:color="000000"/>
+              <w:bottom w:val="single" w:sz="8" w:space="0" w:color="000000"/>
+              <w:right w:val="single" w:sz="8" w:space="0" w:color="000000"/>
+            </w:tcBorders>
+            <w:shd w:val="clear" w:color="auto" w:fill="002B36"/>
+            <w:tcMar>
+              <w:top w:w="100" w:type="dxa"/>
+              <w:left w:w="100" w:type="dxa"/>
+              <w:bottom w:w="100" w:type="dxa"/>
+              <w:right w:w="100" w:type="dxa"/>
+            </w:tcMar>
+            <w:hideMark/>
+          </w:tcPr>
+          <w:p>
+            <w:r>
+              <w:t>variable "instance-list" {</w:t>
+            </w:r>
+            <w:r>
+              <w:br/>
+              <w:t>  default = ["dev", "test", "stage", "pre-prod", "prod"]</w:t>
+            </w:r>
+            <w:r>
+              <w:br/>
+              <w:t>}</w:t>
+            </w:r>
+            <w:r>
+              <w:br/>
+            </w:r>
+            <w:r>
+              <w:br/>
+              <w:t>resource "</w:t>
+            </w:r>
+            <w:proofErr w:type="spellStart"/>
+            <w:r>
+              <w:t>aws_instance</w:t>
+            </w:r>
+            <w:proofErr w:type="spellEnd"/>
+            <w:r>
+              <w:t>" "foreach" {</w:t>
+            </w:r>
+            <w:r>
+              <w:br/>
+              <w:t xml:space="preserve">  </w:t>
+            </w:r>
+            <w:proofErr w:type="spellStart"/>
+            <w:r>
+              <w:t>for_each</w:t>
+            </w:r>
+            <w:proofErr w:type="spellEnd"/>
+            <w:r>
+              <w:t xml:space="preserve"> = </w:t>
+            </w:r>
+            <w:proofErr w:type="spellStart"/>
+            <w:r>
+              <w:t>toset</w:t>
+            </w:r>
+            <w:proofErr w:type="spellEnd"/>
+            <w:r>
+              <w:t>(</w:t>
+            </w:r>
+            <w:proofErr w:type="spellStart"/>
+            <w:proofErr w:type="gramStart"/>
+            <w:r>
+              <w:t>var.instance</w:t>
+            </w:r>
+            <w:proofErr w:type="spellEnd"/>
+            <w:proofErr w:type="gramEnd"/>
+            <w:r>
+              <w:t>-list)</w:t>
+            </w:r>
+            <w:r>
+              <w:br/>
+              <w:t xml:space="preserve">  </w:t>
+            </w:r>
+            <w:proofErr w:type="spellStart"/>
+            <w:r>
+              <w:t>instance_type</w:t>
+            </w:r>
+            <w:proofErr w:type="spellEnd"/>
+            <w:r>
+              <w:t xml:space="preserve"> = "t2.micro"</w:t>
+            </w:r>
+            <w:r>
+              <w:br/>
+              <w:t xml:space="preserve">  </w:t>
+            </w:r>
+            <w:proofErr w:type="spellStart"/>
+            <w:r>
+              <w:t>ami</w:t>
+            </w:r>
+            <w:proofErr w:type="spellEnd"/>
+            <w:r>
+              <w:t xml:space="preserve">           = "ami-053b0d53c279acc90"</w:t>
+            </w:r>
+            <w:r>
+              <w:br/>
+              <w:t>  tags = {</w:t>
+            </w:r>
+            <w:r>
+              <w:br/>
+              <w:t xml:space="preserve">    Name = </w:t>
+            </w:r>
+            <w:proofErr w:type="spellStart"/>
+            <w:r>
+              <w:t>each.value</w:t>
+            </w:r>
+            <w:proofErr w:type="spellEnd"/>
+            <w:r>
+              <w:br/>
+              <w:t>  }</w:t>
+            </w:r>
+            <w:r>
+              <w:br/>
+              <w:t>}</w:t>
             </w:r>
           </w:p>
         </w:tc>
